--- a/An 3 Sem 2/_Orar/orar_theo_unice1.docx
+++ b/An 3 Sem 2/_Orar/orar_theo_unice1.docx
@@ -2031,19 +2031,208 @@
               <w:bottom w:val="single" w:sz="4" w:space="0" w:color="000000"/>
               <w:right w:val="single" w:sz="4" w:space="0" w:color="000000"/>
             </w:tcBorders>
-          </w:tcPr>
-          <w:p>
-            <w:pPr>
-              <w:ind w:left="1"/>
-              <w:rPr>
-                <w:sz w:val="24"/>
-              </w:rPr>
-            </w:pPr>
-            <w:r>
-              <w:rPr>
-                <w:sz w:val="24"/>
-              </w:rPr>
-              <w:t xml:space="preserve"> </w:t>
+            <w:shd w:val="clear" w:color="auto" w:fill="99FF99"/>
+          </w:tcPr>
+          <w:p>
+            <w:pPr>
+              <w:ind w:left="0"/>
+              <w:rPr>
+                <w:sz w:val="24"/>
+              </w:rPr>
+            </w:pPr>
+            <w:proofErr w:type="spellStart"/>
+            <w:r>
+              <w:rPr>
+                <w:sz w:val="24"/>
+              </w:rPr>
+              <w:t>Softbinator</w:t>
+            </w:r>
+            <w:proofErr w:type="spellEnd"/>
+          </w:p>
+          <w:p>
+            <w:pPr>
+              <w:ind w:left="1"/>
+              <w:rPr>
+                <w:sz w:val="24"/>
+              </w:rPr>
+            </w:pPr>
+          </w:p>
+          <w:p>
+            <w:pPr>
+              <w:ind w:left="1"/>
+              <w:rPr>
+                <w:sz w:val="24"/>
+              </w:rPr>
+            </w:pPr>
+            <w:r>
+              <w:rPr>
+                <w:noProof/>
+                <w:sz w:val="24"/>
+              </w:rPr>
+              <mc:AlternateContent>
+                <mc:Choice Requires="wps">
+                  <w:drawing>
+                    <wp:anchor distT="0" distB="0" distL="114300" distR="114300" simplePos="0" relativeHeight="251688960" behindDoc="0" locked="0" layoutInCell="1" allowOverlap="1" wp14:anchorId="06326E20" wp14:editId="57B76B5C">
+                      <wp:simplePos x="0" y="0"/>
+                      <wp:positionH relativeFrom="column">
+                        <wp:posOffset>158115</wp:posOffset>
+                      </wp:positionH>
+                      <wp:positionV relativeFrom="paragraph">
+                        <wp:posOffset>110490</wp:posOffset>
+                      </wp:positionV>
+                      <wp:extent cx="1104900" cy="381000"/>
+                      <wp:effectExtent l="0" t="0" r="0" b="0"/>
+                      <wp:wrapNone/>
+                      <wp:docPr id="2" name="Text Box 2"/>
+                      <wp:cNvGraphicFramePr/>
+                      <a:graphic xmlns:a="http://schemas.openxmlformats.org/drawingml/2006/main">
+                        <a:graphicData uri="http://schemas.microsoft.com/office/word/2010/wordprocessingShape">
+                          <wps:wsp>
+                            <wps:cNvSpPr txBox="1"/>
+                            <wps:spPr>
+                              <a:xfrm>
+                                <a:off x="0" y="0"/>
+                                <a:ext cx="1104900" cy="381000"/>
+                              </a:xfrm>
+                              <a:prstGeom prst="rect">
+                                <a:avLst/>
+                              </a:prstGeom>
+                              <a:solidFill>
+                                <a:srgbClr val="99FF99"/>
+                              </a:solidFill>
+                              <a:ln w="6350">
+                                <a:noFill/>
+                              </a:ln>
+                            </wps:spPr>
+                            <wps:txbx>
+                              <w:txbxContent>
+                                <w:p>
+                                  <w:pPr>
+                                    <w:shd w:val="clear" w:color="auto" w:fill="99FF99"/>
+                                    <w:ind w:left="0"/>
+                                    <w:rPr>
+                                      <w:sz w:val="24"/>
+                                      <w:szCs w:val="24"/>
+                                    </w:rPr>
+                                  </w:pPr>
+                                  <w:proofErr w:type="spellStart"/>
+                                  <w:r>
+                                    <w:rPr>
+                                      <w:sz w:val="24"/>
+                                      <w:szCs w:val="24"/>
+                                    </w:rPr>
+                                    <w:t>ProgDisp</w:t>
+                                  </w:r>
+                                  <w:proofErr w:type="spellEnd"/>
+                                  <w:r>
+                                    <w:rPr>
+                                      <w:sz w:val="24"/>
+                                      <w:szCs w:val="24"/>
+                                    </w:rPr>
+                                    <w:t xml:space="preserve"> iOS</w:t>
+                                  </w:r>
+                                </w:p>
+                              </w:txbxContent>
+                            </wps:txbx>
+                            <wps:bodyPr rot="0" spcFirstLastPara="0" vertOverflow="overflow" horzOverflow="overflow" vert="horz" wrap="square" lIns="91440" tIns="45720" rIns="91440" bIns="45720" numCol="1" spcCol="0" rtlCol="0" fromWordArt="0" anchor="t" anchorCtr="0" forceAA="0" compatLnSpc="1">
+                              <a:prstTxWarp prst="textNoShape">
+                                <a:avLst/>
+                              </a:prstTxWarp>
+                              <a:noAutofit/>
+                            </wps:bodyPr>
+                          </wps:wsp>
+                        </a:graphicData>
+                      </a:graphic>
+                      <wp14:sizeRelH relativeFrom="margin">
+                        <wp14:pctWidth>0</wp14:pctWidth>
+                      </wp14:sizeRelH>
+                      <wp14:sizeRelV relativeFrom="margin">
+                        <wp14:pctHeight>0</wp14:pctHeight>
+                      </wp14:sizeRelV>
+                    </wp:anchor>
+                  </w:drawing>
+                </mc:Choice>
+                <mc:Fallback>
+                  <w:pict>
+                    <v:shapetype w14:anchorId="06326E20" id="_x0000_t202" coordsize="21600,21600" o:spt="202" path="m,l,21600r21600,l21600,xe">
+                      <v:stroke joinstyle="miter"/>
+                      <v:path gradientshapeok="t" o:connecttype="rect"/>
+                    </v:shapetype>
+                    <v:shape id="Text Box 2" o:spid="_x0000_s1032" type="#_x0000_t202" style="position:absolute;left:0;text-align:left;margin-left:12.45pt;margin-top:8.7pt;width:87pt;height:30pt;z-index:251688960;visibility:visible;mso-wrap-style:square;mso-width-percent:0;mso-height-percent:0;mso-wrap-distance-left:9pt;mso-wrap-distance-top:0;mso-wrap-distance-right:9pt;mso-wrap-distance-bottom:0;mso-position-horizontal:absolute;mso-position-horizontal-relative:text;mso-position-vertical:absolute;mso-position-vertical-relative:text;mso-width-percent:0;mso-height-percent:0;mso-width-relative:margin;mso-height-relative:margin;v-text-anchor:top" o:gfxdata="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" fillcolor="#9f9" stroked="f" strokeweight=".5pt">
+                      <v:textbox>
+                        <w:txbxContent>
+                          <w:p>
+                            <w:pPr>
+                              <w:shd w:val="clear" w:color="auto" w:fill="99FF99"/>
+                              <w:ind w:left="0"/>
+                              <w:rPr>
+                                <w:sz w:val="24"/>
+                                <w:szCs w:val="24"/>
+                              </w:rPr>
+                            </w:pPr>
+                            <w:proofErr w:type="spellStart"/>
+                            <w:r>
+                              <w:rPr>
+                                <w:sz w:val="24"/>
+                                <w:szCs w:val="24"/>
+                              </w:rPr>
+                              <w:t>ProgDisp</w:t>
+                            </w:r>
+                            <w:proofErr w:type="spellEnd"/>
+                            <w:r>
+                              <w:rPr>
+                                <w:sz w:val="24"/>
+                                <w:szCs w:val="24"/>
+                              </w:rPr>
+                              <w:t xml:space="preserve"> iOS</w:t>
+                            </w:r>
+                          </w:p>
+                        </w:txbxContent>
+                      </v:textbox>
+                    </v:shape>
+                  </w:pict>
+                </mc:Fallback>
+              </mc:AlternateContent>
+            </w:r>
+          </w:p>
+          <w:p>
+            <w:pPr>
+              <w:ind w:left="1"/>
+              <w:rPr>
+                <w:sz w:val="24"/>
+              </w:rPr>
+            </w:pPr>
+          </w:p>
+          <w:p>
+            <w:pPr>
+              <w:ind w:left="1"/>
+              <w:rPr>
+                <w:sz w:val="24"/>
+              </w:rPr>
+            </w:pPr>
+          </w:p>
+          <w:p>
+            <w:pPr>
+              <w:ind w:left="1"/>
+              <w:rPr>
+                <w:sz w:val="24"/>
+              </w:rPr>
+            </w:pPr>
+          </w:p>
+          <w:p>
+            <w:pPr>
+              <w:ind w:left="1"/>
+              <w:rPr>
+                <w:sz w:val="24"/>
+              </w:rPr>
+            </w:pPr>
+            <w:r>
+              <w:rPr>
+                <w:i/>
+                <w:iCs/>
+                <w:sz w:val="24"/>
+              </w:rPr>
+              <w:t>Lab (gr_1)</w:t>
             </w:r>
           </w:p>
         </w:tc>
